--- a/documents/DRAFT-cybox-v2.1.1-wd01-part14-code.docx
+++ b/documents/DRAFT-cybox-v2.1.1-wd01-part14-code.docx
@@ -10420,10 +10420,10 @@
                   <v:path o:extrusionok="f" gradientshapeok="t" o:connecttype="rect"/>
                   <o:lock v:ext="edit" aspectratio="t"/>
                 </v:shapetype>
-                <v:shape id="_x0000_i1025" type="#_x0000_t75" style="width:23.5pt;height:21pt" o:ole="">
+                <v:shape id="_x0000_i1025" type="#_x0000_t75" style="width:23.25pt;height:21pt" o:ole="">
                   <v:imagedata r:id="rId26" o:title=""/>
                 </v:shape>
-                <o:OLEObject Type="Embed" ProgID="PBrush" ShapeID="_x0000_i1025" DrawAspect="Content" ObjectID="_1524305246" r:id="rId27"/>
+                <o:OLEObject Type="Embed" ProgID="PBrush" ShapeID="_x0000_i1025" DrawAspect="Content" ObjectID="_1524418365" r:id="rId27"/>
               </w:object>
             </w:r>
           </w:p>
@@ -10576,10 +10576,10 @@
             </w:pPr>
             <w:r>
               <w:object w:dxaOrig="270" w:dyaOrig="195" w14:anchorId="151528E2">
-                <v:shape id="_x0000_i1026" type="#_x0000_t75" style="width:14.5pt;height:14.5pt" o:ole="">
+                <v:shape id="_x0000_i1026" type="#_x0000_t75" style="width:14.25pt;height:14.25pt" o:ole="">
                   <v:imagedata r:id="rId29" o:title=""/>
                 </v:shape>
-                <o:OLEObject Type="Embed" ProgID="PBrush" ShapeID="_x0000_i1026" DrawAspect="Content" ObjectID="_1524305247" r:id="rId30"/>
+                <o:OLEObject Type="Embed" ProgID="PBrush" ShapeID="_x0000_i1026" DrawAspect="Content" ObjectID="_1524418366" r:id="rId30"/>
               </w:object>
             </w:r>
           </w:p>
@@ -10660,10 +10660,10 @@
             </w:pPr>
             <w:r>
               <w:object w:dxaOrig="210" w:dyaOrig="150" w14:anchorId="67CE2A6F">
-                <v:shape id="_x0000_i1027" type="#_x0000_t75" style="width:14pt;height:14.5pt" o:ole="">
+                <v:shape id="_x0000_i1027" type="#_x0000_t75" style="width:14.25pt;height:14.25pt" o:ole="">
                   <v:imagedata r:id="rId31" o:title=""/>
                 </v:shape>
-                <o:OLEObject Type="Embed" ProgID="PBrush" ShapeID="_x0000_i1027" DrawAspect="Content" ObjectID="_1524305248" r:id="rId32"/>
+                <o:OLEObject Type="Embed" ProgID="PBrush" ShapeID="_x0000_i1027" DrawAspect="Content" ObjectID="_1524418367" r:id="rId32"/>
               </w:object>
             </w:r>
           </w:p>
@@ -10846,10 +10846,10 @@
                 <w:color w:val="000000" w:themeColor="text1"/>
               </w:rPr>
               <w:object w:dxaOrig="1140" w:dyaOrig="780" w14:anchorId="6B3ED756">
-                <v:shape id="_x0000_i1028" type="#_x0000_t75" style="width:57.5pt;height:35.5pt" o:ole="">
+                <v:shape id="_x0000_i1028" type="#_x0000_t75" style="width:57.75pt;height:35.25pt" o:ole="">
                   <v:imagedata r:id="rId33" o:title=""/>
                 </v:shape>
-                <o:OLEObject Type="Embed" ProgID="PBrush" ShapeID="_x0000_i1028" DrawAspect="Content" ObjectID="_1524305249" r:id="rId34"/>
+                <o:OLEObject Type="Embed" ProgID="PBrush" ShapeID="_x0000_i1028" DrawAspect="Content" ObjectID="_1524418368" r:id="rId34"/>
               </w:object>
             </w:r>
           </w:p>
@@ -13976,9 +13976,14 @@
       </w:pPr>
       <w:bookmarkStart w:id="68" w:name="_Toc450223446"/>
       <w:r>
-        <w:t>CodeSegmentXORType Class</w:t>
+        <w:t xml:space="preserve">CodeSegmentXORType </w:t>
       </w:r>
       <w:bookmarkEnd w:id="68"/>
+      <w:r>
+        <w:t>Data Type</w:t>
+      </w:r>
+      <w:bookmarkStart w:id="69" w:name="_GoBack"/>
+      <w:bookmarkEnd w:id="69"/>
     </w:p>
     <w:p>
       <w:pPr>
@@ -14072,7 +14077,7 @@
           <w:color w:val="0000EE"/>
         </w:rPr>
         <w:noBreakHyphen/>
-        <w:t>3</w:t>
+        <w:t>2</w:t>
       </w:r>
       <w:r>
         <w:rPr>
@@ -14099,10 +14104,10 @@
           <w:noProof/>
         </w:rPr>
         <w:drawing>
-          <wp:inline distT="0" distB="0" distL="0" distR="0" wp14:anchorId="6873323D" wp14:editId="092D7E14">
-            <wp:extent cx="4352544" cy="2450592"/>
-            <wp:effectExtent l="0" t="0" r="0" b="6985"/>
-            <wp:docPr id="3" name="Picture 3"/>
+          <wp:inline distT="0" distB="0" distL="0" distR="0" wp14:anchorId="519A5E53" wp14:editId="2A217FF4">
+            <wp:extent cx="3238500" cy="2457450"/>
+            <wp:effectExtent l="0" t="0" r="0" b="0"/>
+            <wp:docPr id="2" name="Picture 2"/>
             <wp:cNvGraphicFramePr>
               <a:graphicFrameLocks xmlns:a="http://schemas.openxmlformats.org/drawingml/2006/main" noChangeAspect="1"/>
             </wp:cNvGraphicFramePr>
@@ -14110,17 +14115,11 @@
               <a:graphicData uri="http://schemas.openxmlformats.org/drawingml/2006/picture">
                 <pic:pic xmlns:pic="http://schemas.openxmlformats.org/drawingml/2006/picture">
                   <pic:nvPicPr>
-                    <pic:cNvPr id="1" name="AS_Object.png"/>
+                    <pic:cNvPr id="1" name=""/>
                     <pic:cNvPicPr/>
                   </pic:nvPicPr>
                   <pic:blipFill>
-                    <a:blip r:embed="rId38">
-                      <a:extLst>
-                        <a:ext uri="{28A0092B-C50C-407E-A947-70E740481C1C}">
-                          <a14:useLocalDpi xmlns:a14="http://schemas.microsoft.com/office/drawing/2010/main" val="0"/>
-                        </a:ext>
-                      </a:extLst>
-                    </a:blip>
+                    <a:blip r:embed="rId38"/>
                     <a:stretch>
                       <a:fillRect/>
                     </a:stretch>
@@ -14128,7 +14127,7 @@
                   <pic:spPr>
                     <a:xfrm>
                       <a:off x="0" y="0"/>
-                      <a:ext cx="4352544" cy="2450592"/>
+                      <a:ext cx="3238500" cy="2457450"/>
                     </a:xfrm>
                     <a:prstGeom prst="rect">
                       <a:avLst/>
@@ -14146,7 +14145,7 @@
         <w:spacing w:after="240"/>
         <w:jc w:val="center"/>
       </w:pPr>
-      <w:bookmarkStart w:id="69" w:name="_Ref435481801"/>
+      <w:bookmarkStart w:id="70" w:name="_Ref435481801"/>
       <w:r>
         <w:t xml:space="preserve">Figure </w:t>
       </w:r>
@@ -14154,10 +14153,7 @@
         <w:fldChar w:fldCharType="begin"/>
       </w:r>
       <w:r>
-        <w:instrText xml:space="preserve"> STYL</w:instrText>
-      </w:r>
-      <w:r>
-        <w:instrText xml:space="preserve">EREF 1 \s </w:instrText>
+        <w:instrText xml:space="preserve"> STYLEREF 1 \s </w:instrText>
       </w:r>
       <w:r>
         <w:fldChar w:fldCharType="separate"/>
@@ -14190,7 +14186,7 @@
         <w:rPr>
           <w:noProof/>
         </w:rPr>
-        <w:t>3</w:t>
+        <w:t>2</w:t>
       </w:r>
       <w:r>
         <w:rPr>
@@ -14198,7 +14194,7 @@
         </w:rPr>
         <w:fldChar w:fldCharType="end"/>
       </w:r>
-      <w:bookmarkEnd w:id="69"/>
+      <w:bookmarkEnd w:id="70"/>
       <w:r>
         <w:t xml:space="preserve">. UML diagram of the </w:t>
       </w:r>
@@ -14209,7 +14205,7 @@
         <w:t xml:space="preserve">CodeSegmentXORType </w:t>
       </w:r>
       <w:r>
-        <w:t>class</w:t>
+        <w:t>data type</w:t>
       </w:r>
     </w:p>
     <w:p>
@@ -14298,7 +14294,7 @@
         <w:pStyle w:val="tablecaption"/>
         <w:jc w:val="center"/>
       </w:pPr>
-      <w:bookmarkStart w:id="70" w:name="_Ref434226598"/>
+      <w:bookmarkStart w:id="71" w:name="_Ref434226598"/>
       <w:r>
         <w:t xml:space="preserve">Table </w:t>
       </w:r>
@@ -14347,7 +14343,7 @@
         </w:rPr>
         <w:fldChar w:fldCharType="end"/>
       </w:r>
-      <w:bookmarkEnd w:id="70"/>
+      <w:bookmarkEnd w:id="71"/>
       <w:r>
         <w:rPr>
           <w:noProof/>
@@ -14609,14 +14605,14 @@
       <w:pPr>
         <w:pStyle w:val="Heading2"/>
       </w:pPr>
-      <w:bookmarkStart w:id="71" w:name="_Toc450223447"/>
+      <w:bookmarkStart w:id="72" w:name="_Toc450223447"/>
       <w:r>
         <w:t xml:space="preserve">CodePurposeType </w:t>
       </w:r>
       <w:r>
         <w:t>Data Type</w:t>
       </w:r>
-      <w:bookmarkEnd w:id="71"/>
+      <w:bookmarkEnd w:id="72"/>
     </w:p>
     <w:p>
       <w:pPr>
@@ -14710,14 +14706,14 @@
       <w:pPr>
         <w:pStyle w:val="Heading2"/>
       </w:pPr>
-      <w:bookmarkStart w:id="72" w:name="_Toc450223448"/>
+      <w:bookmarkStart w:id="73" w:name="_Toc450223448"/>
       <w:r>
         <w:t xml:space="preserve">CodeLanguageType </w:t>
       </w:r>
       <w:r>
         <w:t>Data Type</w:t>
       </w:r>
-      <w:bookmarkEnd w:id="72"/>
+      <w:bookmarkEnd w:id="73"/>
     </w:p>
     <w:p>
       <w:pPr>
@@ -14808,14 +14804,14 @@
       <w:pPr>
         <w:pStyle w:val="Heading2"/>
       </w:pPr>
-      <w:bookmarkStart w:id="73" w:name="_Toc450223449"/>
+      <w:bookmarkStart w:id="74" w:name="_Toc450223449"/>
       <w:r>
         <w:t xml:space="preserve">ProcessorTypeType </w:t>
       </w:r>
       <w:r>
         <w:t>Data Type</w:t>
       </w:r>
-      <w:bookmarkEnd w:id="73"/>
+      <w:bookmarkEnd w:id="74"/>
     </w:p>
     <w:p>
       <w:pPr>
@@ -14915,11 +14911,11 @@
       <w:pPr>
         <w:pStyle w:val="Heading2"/>
       </w:pPr>
-      <w:bookmarkStart w:id="74" w:name="_Toc450223450"/>
+      <w:bookmarkStart w:id="75" w:name="_Toc450223450"/>
       <w:r>
         <w:t>TargetedPlatformsType Class</w:t>
       </w:r>
-      <w:bookmarkEnd w:id="74"/>
+      <w:bookmarkEnd w:id="75"/>
     </w:p>
     <w:p>
       <w:pPr>
@@ -15045,7 +15041,7 @@
         <w:pStyle w:val="tablecaption"/>
         <w:jc w:val="center"/>
       </w:pPr>
-      <w:bookmarkStart w:id="75" w:name="_Ref435482413"/>
+      <w:bookmarkStart w:id="76" w:name="_Ref435482413"/>
       <w:r>
         <w:lastRenderedPageBreak/>
         <w:t xml:space="preserve">Table </w:t>
@@ -15095,7 +15091,7 @@
         </w:rPr>
         <w:fldChar w:fldCharType="end"/>
       </w:r>
-      <w:bookmarkEnd w:id="75"/>
+      <w:bookmarkEnd w:id="76"/>
       <w:r>
         <w:rPr>
           <w:noProof/>
@@ -15364,11 +15360,11 @@
       <w:pPr>
         <w:pStyle w:val="Heading2"/>
       </w:pPr>
-      <w:bookmarkStart w:id="76" w:name="_Toc450223451"/>
+      <w:bookmarkStart w:id="77" w:name="_Toc450223451"/>
       <w:r>
         <w:t>CodeTypeEnum Enumeration</w:t>
       </w:r>
-      <w:bookmarkEnd w:id="76"/>
+      <w:bookmarkEnd w:id="77"/>
     </w:p>
     <w:p>
       <w:pPr>
@@ -15468,7 +15464,7 @@
         <w:pStyle w:val="tablecaption"/>
         <w:jc w:val="center"/>
       </w:pPr>
-      <w:bookmarkStart w:id="77" w:name="_Ref435482577"/>
+      <w:bookmarkStart w:id="78" w:name="_Ref435482577"/>
       <w:r>
         <w:t xml:space="preserve">Table </w:t>
       </w:r>
@@ -15517,7 +15513,7 @@
         </w:rPr>
         <w:fldChar w:fldCharType="end"/>
       </w:r>
-      <w:bookmarkEnd w:id="77"/>
+      <w:bookmarkEnd w:id="78"/>
       <w:r>
         <w:rPr>
           <w:noProof/>
@@ -15775,11 +15771,11 @@
       <w:pPr>
         <w:pStyle w:val="Heading2"/>
       </w:pPr>
-      <w:bookmarkStart w:id="78" w:name="_Toc450223452"/>
+      <w:bookmarkStart w:id="79" w:name="_Toc450223452"/>
       <w:r>
         <w:t>CodePurposeEnum Enumeration</w:t>
       </w:r>
-      <w:bookmarkEnd w:id="78"/>
+      <w:bookmarkEnd w:id="79"/>
     </w:p>
     <w:p>
       <w:pPr>
@@ -15879,7 +15875,7 @@
         <w:pStyle w:val="tablecaption"/>
         <w:jc w:val="center"/>
       </w:pPr>
-      <w:bookmarkStart w:id="79" w:name="_Ref435482596"/>
+      <w:bookmarkStart w:id="80" w:name="_Ref435482596"/>
       <w:r>
         <w:t xml:space="preserve">Table </w:t>
       </w:r>
@@ -15928,7 +15924,7 @@
         </w:rPr>
         <w:fldChar w:fldCharType="end"/>
       </w:r>
-      <w:bookmarkEnd w:id="79"/>
+      <w:bookmarkEnd w:id="80"/>
       <w:r>
         <w:rPr>
           <w:noProof/>
@@ -16316,11 +16312,11 @@
       <w:pPr>
         <w:pStyle w:val="Heading2"/>
       </w:pPr>
-      <w:bookmarkStart w:id="80" w:name="_Toc450223453"/>
+      <w:bookmarkStart w:id="81" w:name="_Toc450223453"/>
       <w:r>
         <w:t>CodeLanguageEnum Enumeration</w:t>
       </w:r>
-      <w:bookmarkEnd w:id="80"/>
+      <w:bookmarkEnd w:id="81"/>
     </w:p>
     <w:p>
       <w:pPr>
@@ -16420,7 +16416,7 @@
         <w:pStyle w:val="tablecaption"/>
         <w:jc w:val="center"/>
       </w:pPr>
-      <w:bookmarkStart w:id="81" w:name="_Ref435482611"/>
+      <w:bookmarkStart w:id="82" w:name="_Ref435482611"/>
       <w:r>
         <w:t xml:space="preserve">Table </w:t>
       </w:r>
@@ -16469,7 +16465,7 @@
         </w:rPr>
         <w:fldChar w:fldCharType="end"/>
       </w:r>
-      <w:bookmarkEnd w:id="81"/>
+      <w:bookmarkEnd w:id="82"/>
       <w:r>
         <w:rPr>
           <w:noProof/>
@@ -17515,11 +17511,11 @@
       <w:pPr>
         <w:pStyle w:val="Heading2"/>
       </w:pPr>
-      <w:bookmarkStart w:id="82" w:name="_Toc450223454"/>
+      <w:bookmarkStart w:id="83" w:name="_Toc450223454"/>
       <w:r>
         <w:t>ProcessorTypeEnum Enumeration</w:t>
       </w:r>
-      <w:bookmarkEnd w:id="82"/>
+      <w:bookmarkEnd w:id="83"/>
     </w:p>
     <w:p>
       <w:pPr>
@@ -17612,7 +17608,7 @@
         <w:pStyle w:val="tablecaption"/>
         <w:jc w:val="center"/>
       </w:pPr>
-      <w:bookmarkStart w:id="83" w:name="_Ref435519695"/>
+      <w:bookmarkStart w:id="84" w:name="_Ref435519695"/>
       <w:r>
         <w:t xml:space="preserve">Table </w:t>
       </w:r>
@@ -17661,7 +17657,7 @@
         </w:rPr>
         <w:fldChar w:fldCharType="end"/>
       </w:r>
-      <w:bookmarkEnd w:id="83"/>
+      <w:bookmarkEnd w:id="84"/>
       <w:r>
         <w:rPr>
           <w:noProof/>
@@ -18353,16 +18349,16 @@
       <w:pPr>
         <w:pStyle w:val="Heading1"/>
       </w:pPr>
-      <w:bookmarkStart w:id="84" w:name="_Ref428537416"/>
-      <w:bookmarkStart w:id="85" w:name="_Toc450223455"/>
+      <w:bookmarkStart w:id="85" w:name="_Ref428537416"/>
+      <w:bookmarkStart w:id="86" w:name="_Toc450223455"/>
       <w:r>
         <w:lastRenderedPageBreak/>
         <w:t>Conformance</w:t>
       </w:r>
       <w:bookmarkEnd w:id="58"/>
       <w:bookmarkEnd w:id="59"/>
-      <w:bookmarkEnd w:id="84"/>
       <w:bookmarkEnd w:id="85"/>
+      <w:bookmarkEnd w:id="86"/>
     </w:p>
     <w:p>
       <w:pPr>
@@ -18377,12 +18373,7 @@
         <w:spacing w:after="240"/>
       </w:pPr>
       <w:r>
-        <w:t>[1] Conformant implementations must conform to all normative structural specifications of the UML model or additional normative statements within this document that apply to the portions of CybOX they implement (e.g., implementers of the entire Observable class must conform to all normative structural specifications of the UML model regarding the Observable class or additional normative statements contained in the document that describ</w:t>
-      </w:r>
-      <w:bookmarkStart w:id="86" w:name="_GoBack"/>
-      <w:bookmarkEnd w:id="86"/>
-      <w:r>
-        <w:t>es the Observable class).</w:t>
+        <w:t>[1] Conformant implementations must conform to all normative structural specifications of the UML model or additional normative statements within this document that apply to the portions of CybOX they implement (e.g., implementers of the entire Observable class must conform to all normative structural specifications of the UML model regarding the Observable class or additional normative statements contained in the document that describes the Observable class).</w:t>
       </w:r>
     </w:p>
     <w:p>
@@ -22738,7 +22729,7 @@
         <w:sz w:val="16"/>
         <w:szCs w:val="16"/>
       </w:rPr>
-      <w:t>22</w:t>
+      <w:t>14</w:t>
     </w:r>
     <w:r>
       <w:rPr>
@@ -25513,7 +25504,7 @@
 </file>
 
 <file path=customXml/itemProps1.xml><?xml version="1.0" encoding="utf-8"?>
-<ds:datastoreItem xmlns:ds="http://schemas.openxmlformats.org/officeDocument/2006/customXml" ds:itemID="{00F3D765-C001-4907-AD7F-13D521317DB9}">
+<ds:datastoreItem xmlns:ds="http://schemas.openxmlformats.org/officeDocument/2006/customXml" ds:itemID="{C4ABB7DE-558D-49D1-964A-5DAC0D1D4172}">
   <ds:schemaRefs>
     <ds:schemaRef ds:uri="http://schemas.openxmlformats.org/officeDocument/2006/bibliography"/>
   </ds:schemaRefs>
